--- a/产品/油罐车老师使用说明.docx
+++ b/产品/油罐车老师使用说明.docx
@@ -6,7 +6,6 @@
       <w:pPr>
         <w:ind w:left="2520" w:firstLine="420"/>
         <w:rPr>
-          <w:rFonts w:hint="eastAsia"/>
           <w:b/>
         </w:rPr>
       </w:pPr>
@@ -54,6 +53,12 @@
         <w:rPr>
           <w:rFonts w:hint="eastAsia"/>
         </w:rPr>
+        <w:t>或扫描以下二维码，</w:t>
+      </w:r>
+      <w:r>
+        <w:rPr>
+          <w:rFonts w:hint="eastAsia"/>
+        </w:rPr>
         <w:t>点击安装</w:t>
       </w:r>
       <w:r>
@@ -62,6 +67,67 @@
         </w:rPr>
         <w:t>app</w:t>
       </w:r>
+    </w:p>
+    <w:p>
+      <w:pPr>
+        <w:pStyle w:val="a3"/>
+        <w:ind w:left="360" w:firstLineChars="0" w:firstLine="0"/>
+      </w:pPr>
+      <w:r>
+        <w:rPr>
+          <w:noProof/>
+        </w:rPr>
+        <w:drawing>
+          <wp:inline distT="0" distB="0" distL="0" distR="0" wp14:anchorId="66A60DED" wp14:editId="0CFC2247">
+            <wp:extent cx="2057400" cy="2066027"/>
+            <wp:effectExtent l="0" t="0" r="0" b="0"/>
+            <wp:docPr id="1" name="图片 1"/>
+            <wp:cNvGraphicFramePr>
+              <a:graphicFrameLocks xmlns:a="http://schemas.openxmlformats.org/drawingml/2006/main" noChangeAspect="1"/>
+            </wp:cNvGraphicFramePr>
+            <a:graphic xmlns:a="http://schemas.openxmlformats.org/drawingml/2006/main">
+              <a:graphicData uri="http://schemas.openxmlformats.org/drawingml/2006/picture">
+                <pic:pic xmlns:pic="http://schemas.openxmlformats.org/drawingml/2006/picture">
+                  <pic:nvPicPr>
+                    <pic:cNvPr id="0" name="Picture 1"/>
+                    <pic:cNvPicPr>
+                      <a:picLocks noChangeAspect="1" noChangeArrowheads="1"/>
+                    </pic:cNvPicPr>
+                  </pic:nvPicPr>
+                  <pic:blipFill>
+                    <a:blip r:embed="rId7">
+                      <a:extLst>
+                        <a:ext uri="{28A0092B-C50C-407E-A947-70E740481C1C}">
+                          <a14:useLocalDpi xmlns:a14="http://schemas.microsoft.com/office/drawing/2010/main" val="0"/>
+                        </a:ext>
+                      </a:extLst>
+                    </a:blip>
+                    <a:srcRect/>
+                    <a:stretch>
+                      <a:fillRect/>
+                    </a:stretch>
+                  </pic:blipFill>
+                  <pic:spPr bwMode="auto">
+                    <a:xfrm>
+                      <a:off x="0" y="0"/>
+                      <a:ext cx="2057913" cy="2066542"/>
+                    </a:xfrm>
+                    <a:prstGeom prst="rect">
+                      <a:avLst/>
+                    </a:prstGeom>
+                    <a:noFill/>
+                    <a:ln>
+                      <a:noFill/>
+                    </a:ln>
+                  </pic:spPr>
+                </pic:pic>
+              </a:graphicData>
+            </a:graphic>
+          </wp:inline>
+        </w:drawing>
+      </w:r>
+      <w:bookmarkStart w:id="0" w:name="_GoBack"/>
+      <w:bookmarkEnd w:id="0"/>
     </w:p>
     <w:p>
       <w:pPr>
@@ -71,9 +137,6 @@
           <w:numId w:val="1"/>
         </w:numPr>
         <w:ind w:firstLineChars="0"/>
-        <w:rPr>
-          <w:rFonts w:hint="eastAsia"/>
-        </w:rPr>
       </w:pPr>
       <w:r>
         <w:rPr>
@@ -96,9 +159,6 @@
           <w:numId w:val="1"/>
         </w:numPr>
         <w:ind w:firstLineChars="0"/>
-        <w:rPr>
-          <w:rFonts w:hint="eastAsia"/>
-        </w:rPr>
       </w:pPr>
       <w:r>
         <w:rPr>
@@ -108,11 +168,6 @@
       </w:r>
     </w:p>
     <w:p>
-      <w:pPr>
-        <w:rPr>
-          <w:rFonts w:hint="eastAsia"/>
-        </w:rPr>
-      </w:pPr>
       <w:r>
         <w:rPr>
           <w:rFonts w:hint="eastAsia"/>
@@ -123,23 +178,10 @@
         <w:rPr>
           <w:rFonts w:hint="eastAsia"/>
         </w:rPr>
-        <w:t>．客户预约后，会有新的订单在“待配送”订单中显示，可通过电话联系客</w:t>
-      </w:r>
-      <w:bookmarkStart w:id="0" w:name="_GoBack"/>
-      <w:bookmarkEnd w:id="0"/>
-      <w:r>
-        <w:rPr>
-          <w:rFonts w:hint="eastAsia"/>
-        </w:rPr>
-        <w:t>户。</w:t>
+        <w:t>．客户预约后，会有新的订单在“待配送”订单中显示，可通过电话联系客户。</w:t>
       </w:r>
     </w:p>
     <w:p>
-      <w:pPr>
-        <w:rPr>
-          <w:rFonts w:hint="eastAsia"/>
-        </w:rPr>
-      </w:pPr>
       <w:r>
         <w:rPr>
           <w:rFonts w:hint="eastAsia"/>
@@ -177,19 +219,8 @@
         <w:t>和付款方式，提交订单。</w:t>
       </w:r>
     </w:p>
+    <w:p/>
     <w:p>
-      <w:pPr>
-        <w:rPr>
-          <w:rFonts w:hint="eastAsia"/>
-        </w:rPr>
-      </w:pPr>
-    </w:p>
-    <w:p>
-      <w:pPr>
-        <w:rPr>
-          <w:rFonts w:hint="eastAsia"/>
-        </w:rPr>
-      </w:pPr>
       <w:r>
         <w:rPr>
           <w:rFonts w:hint="eastAsia"/>
@@ -211,7 +242,7 @@
                     <pic:cNvPicPr/>
                   </pic:nvPicPr>
                   <pic:blipFill>
-                    <a:blip r:embed="rId7">
+                    <a:blip r:embed="rId8">
                       <a:extLst>
                         <a:ext uri="{28A0092B-C50C-407E-A947-70E740481C1C}">
                           <a14:useLocalDpi xmlns:a14="http://schemas.microsoft.com/office/drawing/2010/main" val="0"/>
@@ -260,110 +291,6 @@
                 <pic:pic xmlns:pic="http://schemas.openxmlformats.org/drawingml/2006/picture">
                   <pic:nvPicPr>
                     <pic:cNvPr id="0" name="Picture 3"/>
-                    <pic:cNvPicPr>
-                      <a:picLocks noChangeAspect="1" noChangeArrowheads="1"/>
-                    </pic:cNvPicPr>
-                  </pic:nvPicPr>
-                  <pic:blipFill>
-                    <a:blip r:embed="rId8">
-                      <a:extLst>
-                        <a:ext uri="{28A0092B-C50C-407E-A947-70E740481C1C}">
-                          <a14:useLocalDpi xmlns:a14="http://schemas.microsoft.com/office/drawing/2010/main" val="0"/>
-                        </a:ext>
-                      </a:extLst>
-                    </a:blip>
-                    <a:srcRect/>
-                    <a:stretch>
-                      <a:fillRect/>
-                    </a:stretch>
-                  </pic:blipFill>
-                  <pic:spPr bwMode="auto">
-                    <a:xfrm>
-                      <a:off x="0" y="0"/>
-                      <a:ext cx="1620929" cy="2880000"/>
-                    </a:xfrm>
-                    <a:prstGeom prst="rect">
-                      <a:avLst/>
-                    </a:prstGeom>
-                    <a:noFill/>
-                    <a:ln>
-                      <a:noFill/>
-                    </a:ln>
-                  </pic:spPr>
-                </pic:pic>
-              </a:graphicData>
-            </a:graphic>
-          </wp:inline>
-        </w:drawing>
-      </w:r>
-      <w:r>
-        <w:rPr>
-          <w:rFonts w:hint="eastAsia"/>
-        </w:rPr>
-        <w:t xml:space="preserve">  </w:t>
-      </w:r>
-    </w:p>
-    <w:p>
-      <w:pPr>
-        <w:rPr>
-          <w:rFonts w:hint="eastAsia"/>
-        </w:rPr>
-      </w:pPr>
-      <w:r>
-        <w:rPr>
-          <w:rFonts w:hint="eastAsia"/>
-        </w:rPr>
-        <w:t xml:space="preserve">7. </w:t>
-      </w:r>
-      <w:r>
-        <w:rPr>
-          <w:rFonts w:hint="eastAsia"/>
-        </w:rPr>
-        <w:t>如果是其他方式付款，请选择“其他方式收款”，包括现金、刷卡、支付宝等，并确定已经收款成功。</w:t>
-      </w:r>
-    </w:p>
-    <w:p>
-      <w:pPr>
-        <w:rPr>
-          <w:rFonts w:hint="eastAsia"/>
-        </w:rPr>
-      </w:pPr>
-      <w:r>
-        <w:rPr>
-          <w:rFonts w:hint="eastAsia"/>
-        </w:rPr>
-        <w:t xml:space="preserve">8. </w:t>
-      </w:r>
-      <w:r>
-        <w:rPr>
-          <w:rFonts w:hint="eastAsia"/>
-        </w:rPr>
-        <w:t>如果是微信线上支付，选择“微信线上支付”，提交订单，并确认对方支付。</w:t>
-      </w:r>
-    </w:p>
-    <w:p>
-      <w:pPr>
-        <w:rPr>
-          <w:rFonts w:hint="eastAsia"/>
-        </w:rPr>
-      </w:pPr>
-      <w:r>
-        <w:rPr>
-          <w:noProof/>
-        </w:rPr>
-        <w:drawing>
-          <wp:inline distT="0" distB="0" distL="0" distR="0" wp14:anchorId="34C7F4F7" wp14:editId="760D823E">
-            <wp:extent cx="1620929" cy="2880000"/>
-            <wp:effectExtent l="0" t="0" r="5080" b="0"/>
-            <wp:docPr id="6" name="图片 5"/>
-            <wp:cNvGraphicFramePr>
-              <a:graphicFrameLocks xmlns:a="http://schemas.openxmlformats.org/drawingml/2006/main" noChangeAspect="1"/>
-            </wp:cNvGraphicFramePr>
-            <a:graphic xmlns:a="http://schemas.openxmlformats.org/drawingml/2006/main">
-              <a:graphicData uri="http://schemas.openxmlformats.org/drawingml/2006/picture">
-                <pic:pic xmlns:pic="http://schemas.openxmlformats.org/drawingml/2006/picture">
-                  <pic:nvPicPr>
-                    <pic:cNvPr id="0" name="Picture 5"/>
                     <pic:cNvPicPr>
                       <a:picLocks noChangeAspect="1" noChangeArrowheads="1"/>
                     </pic:cNvPicPr>
@@ -406,6 +333,96 @@
         </w:rPr>
         <w:t xml:space="preserve">  </w:t>
       </w:r>
+    </w:p>
+    <w:p>
+      <w:r>
+        <w:rPr>
+          <w:rFonts w:hint="eastAsia"/>
+        </w:rPr>
+        <w:t xml:space="preserve">7. </w:t>
+      </w:r>
+      <w:r>
+        <w:rPr>
+          <w:rFonts w:hint="eastAsia"/>
+        </w:rPr>
+        <w:t>如果是其他方式付款，请选择“其他方式收款”，包括现金、刷卡、支付宝等，并确定已经收款成功。</w:t>
+      </w:r>
+    </w:p>
+    <w:p>
+      <w:r>
+        <w:rPr>
+          <w:rFonts w:hint="eastAsia"/>
+        </w:rPr>
+        <w:t xml:space="preserve">8. </w:t>
+      </w:r>
+      <w:r>
+        <w:rPr>
+          <w:rFonts w:hint="eastAsia"/>
+        </w:rPr>
+        <w:t>如果是微信线上支付，选择“微信线上支付”，提交订单，并确认对方支付。</w:t>
+      </w:r>
+    </w:p>
+    <w:p>
+      <w:r>
+        <w:rPr>
+          <w:noProof/>
+        </w:rPr>
+        <w:lastRenderedPageBreak/>
+        <w:drawing>
+          <wp:inline distT="0" distB="0" distL="0" distR="0" wp14:anchorId="34C7F4F7" wp14:editId="760D823E">
+            <wp:extent cx="1620929" cy="2880000"/>
+            <wp:effectExtent l="0" t="0" r="5080" b="0"/>
+            <wp:docPr id="6" name="图片 5"/>
+            <wp:cNvGraphicFramePr>
+              <a:graphicFrameLocks xmlns:a="http://schemas.openxmlformats.org/drawingml/2006/main" noChangeAspect="1"/>
+            </wp:cNvGraphicFramePr>
+            <a:graphic xmlns:a="http://schemas.openxmlformats.org/drawingml/2006/main">
+              <a:graphicData uri="http://schemas.openxmlformats.org/drawingml/2006/picture">
+                <pic:pic xmlns:pic="http://schemas.openxmlformats.org/drawingml/2006/picture">
+                  <pic:nvPicPr>
+                    <pic:cNvPr id="0" name="Picture 5"/>
+                    <pic:cNvPicPr>
+                      <a:picLocks noChangeAspect="1" noChangeArrowheads="1"/>
+                    </pic:cNvPicPr>
+                  </pic:nvPicPr>
+                  <pic:blipFill>
+                    <a:blip r:embed="rId10">
+                      <a:extLst>
+                        <a:ext uri="{28A0092B-C50C-407E-A947-70E740481C1C}">
+                          <a14:useLocalDpi xmlns:a14="http://schemas.microsoft.com/office/drawing/2010/main" val="0"/>
+                        </a:ext>
+                      </a:extLst>
+                    </a:blip>
+                    <a:srcRect/>
+                    <a:stretch>
+                      <a:fillRect/>
+                    </a:stretch>
+                  </pic:blipFill>
+                  <pic:spPr bwMode="auto">
+                    <a:xfrm>
+                      <a:off x="0" y="0"/>
+                      <a:ext cx="1620929" cy="2880000"/>
+                    </a:xfrm>
+                    <a:prstGeom prst="rect">
+                      <a:avLst/>
+                    </a:prstGeom>
+                    <a:noFill/>
+                    <a:ln>
+                      <a:noFill/>
+                    </a:ln>
+                  </pic:spPr>
+                </pic:pic>
+              </a:graphicData>
+            </a:graphic>
+          </wp:inline>
+        </w:drawing>
+      </w:r>
+      <w:r>
+        <w:rPr>
+          <w:rFonts w:hint="eastAsia"/>
+        </w:rPr>
+        <w:t xml:space="preserve">  </w:t>
+      </w:r>
       <w:r>
         <w:rPr>
           <w:noProof/>
@@ -428,7 +445,7 @@
                     </pic:cNvPicPr>
                   </pic:nvPicPr>
                   <pic:blipFill>
-                    <a:blip r:embed="rId10">
+                    <a:blip r:embed="rId11">
                       <a:extLst>
                         <a:ext uri="{28A0092B-C50C-407E-A947-70E740481C1C}">
                           <a14:useLocalDpi xmlns:a14="http://schemas.microsoft.com/office/drawing/2010/main" val="0"/>

--- a/产品/油罐车老师使用说明.docx
+++ b/产品/油罐车老师使用说明.docx
@@ -1,10 +1,11 @@
 
 <file path=word/document.xml><?xml version="1.0" encoding="utf-8"?>
-<w:document xmlns:wpc="http://schemas.microsoft.com/office/word/2010/wordprocessingCanvas" xmlns:mo="http://schemas.microsoft.com/office/mac/office/2008/main" xmlns:mc="http://schemas.openxmlformats.org/markup-compatibility/2006" xmlns:mv="urn:schemas-microsoft-com:mac:vml" xmlns:o="urn:schemas-microsoft-com:office:office" xmlns:r="http://schemas.openxmlformats.org/officeDocument/2006/relationships" xmlns:m="http://schemas.openxmlformats.org/officeDocument/2006/math" xmlns:v="urn:schemas-microsoft-com:vml" xmlns:wp14="http://schemas.microsoft.com/office/word/2010/wordprocessingDrawing" xmlns:wp="http://schemas.openxmlformats.org/drawingml/2006/wordprocessingDrawing" xmlns:w10="urn:schemas-microsoft-com:office:word" xmlns:w="http://schemas.openxmlformats.org/wordprocessingml/2006/main" xmlns:w14="http://schemas.microsoft.com/office/word/2010/wordml" xmlns:wpg="http://schemas.microsoft.com/office/word/2010/wordprocessingGroup" xmlns:wpi="http://schemas.microsoft.com/office/word/2010/wordprocessingInk" xmlns:wne="http://schemas.microsoft.com/office/word/2006/wordml" xmlns:wps="http://schemas.microsoft.com/office/word/2010/wordprocessingShape" mc:Ignorable="w14 wp14">
+<w:document xmlns:ve="http://schemas.openxmlformats.org/markup-compatibility/2006" xmlns:o="urn:schemas-microsoft-com:office:office" xmlns:r="http://schemas.openxmlformats.org/officeDocument/2006/relationships" xmlns:m="http://schemas.openxmlformats.org/officeDocument/2006/math" xmlns:v="urn:schemas-microsoft-com:vml" xmlns:wp="http://schemas.openxmlformats.org/drawingml/2006/wordprocessingDrawing" xmlns:w10="urn:schemas-microsoft-com:office:word" xmlns:w="http://schemas.openxmlformats.org/wordprocessingml/2006/main" xmlns:wne="http://schemas.microsoft.com/office/word/2006/wordml">
   <w:body>
     <w:p>
       <w:pPr>
-        <w:ind w:left="2520" w:firstLine="420"/>
+        <w:ind w:left="2520"/>
+        <w:jc w:val="left"/>
         <w:rPr>
           <w:b/>
         </w:rPr>
@@ -19,23 +20,50 @@
     </w:p>
     <w:p>
       <w:pPr>
+        <w:ind w:left="2520"/>
+        <w:jc w:val="left"/>
+        <w:rPr>
+          <w:b/>
+        </w:rPr>
+      </w:pPr>
+    </w:p>
+    <w:p>
+      <w:pPr>
         <w:pStyle w:val="a3"/>
-        <w:numPr>
-          <w:ilvl w:val="0"/>
-          <w:numId w:val="1"/>
-        </w:numPr>
-        <w:ind w:firstLineChars="0"/>
-        <w:rPr>
-          <w:rFonts w:hint="eastAsia"/>
-        </w:rPr>
-      </w:pPr>
+        <w:ind w:left="360" w:firstLineChars="0" w:firstLine="0"/>
+        <w:jc w:val="left"/>
+        <w:rPr>
+          <w:rFonts w:ascii="微软雅黑" w:eastAsia="微软雅黑" w:hAnsi="微软雅黑"/>
+          <w:b/>
+        </w:rPr>
+      </w:pPr>
+      <w:r>
+        <w:rPr>
+          <w:rFonts w:ascii="微软雅黑" w:eastAsia="微软雅黑" w:hAnsi="微软雅黑" w:hint="eastAsia"/>
+          <w:b/>
+        </w:rPr>
+        <w:t>一、预约加油收款</w:t>
+      </w:r>
+    </w:p>
+    <w:p>
+      <w:pPr>
+        <w:pStyle w:val="a3"/>
+        <w:ind w:left="360" w:firstLineChars="0" w:firstLine="0"/>
+        <w:jc w:val="left"/>
+      </w:pPr>
+      <w:r>
+        <w:rPr>
+          <w:rFonts w:hint="eastAsia"/>
+        </w:rPr>
+        <w:t xml:space="preserve">1. </w:t>
+      </w:r>
       <w:r>
         <w:rPr>
           <w:rFonts w:hint="eastAsia"/>
         </w:rPr>
         <w:t>用手机浏览器访问地址：</w:t>
       </w:r>
-      <w:hyperlink r:id="rId6" w:history="1">
+      <w:hyperlink r:id="rId8" w:history="1">
         <w:r>
           <w:rPr>
             <w:rStyle w:val="a4"/>
@@ -72,13 +100,20 @@
       <w:pPr>
         <w:pStyle w:val="a3"/>
         <w:ind w:left="360" w:firstLineChars="0" w:firstLine="0"/>
-      </w:pPr>
+        <w:jc w:val="left"/>
+      </w:pPr>
+      <w:r>
+        <w:rPr>
+          <w:rFonts w:hint="eastAsia"/>
+        </w:rPr>
+        <w:t xml:space="preserve">         </w:t>
+      </w:r>
       <w:r>
         <w:rPr>
           <w:noProof/>
         </w:rPr>
         <w:drawing>
-          <wp:inline distT="0" distB="0" distL="0" distR="0" wp14:anchorId="66A60DED" wp14:editId="0CFC2247">
+          <wp:inline distT="0" distB="0" distL="0" distR="0">
             <wp:extent cx="2057400" cy="2066027"/>
             <wp:effectExtent l="0" t="0" r="0" b="0"/>
             <wp:docPr id="1" name="图片 1"/>
@@ -95,10 +130,10 @@
                     </pic:cNvPicPr>
                   </pic:nvPicPr>
                   <pic:blipFill>
-                    <a:blip r:embed="rId7">
+                    <a:blip r:embed="rId9">
                       <a:extLst>
                         <a:ext uri="{28A0092B-C50C-407E-A947-70E740481C1C}">
-                          <a14:useLocalDpi xmlns:a14="http://schemas.microsoft.com/office/drawing/2010/main" val="0"/>
+                          <a14:useLocalDpi xmlns:a14="http://schemas.microsoft.com/office/drawing/2010/main" xmlns:wps="http://schemas.microsoft.com/office/word/2010/wordprocessingShape" xmlns:wpi="http://schemas.microsoft.com/office/word/2010/wordprocessingInk" xmlns:wpg="http://schemas.microsoft.com/office/word/2010/wordprocessingGroup" xmlns:w14="http://schemas.microsoft.com/office/word/2010/wordml" xmlns:w="http://schemas.openxmlformats.org/wordprocessingml/2006/main" xmlns:w10="urn:schemas-microsoft-com:office:word" xmlns:wp14="http://schemas.microsoft.com/office/word/2010/wordprocessingDrawing" xmlns:v="urn:schemas-microsoft-com:vml" xmlns:o="urn:schemas-microsoft-com:office:office" xmlns:mv="urn:schemas-microsoft-com:mac:vml" xmlns:mc="http://schemas.openxmlformats.org/markup-compatibility/2006" xmlns:mo="http://schemas.microsoft.com/office/mac/office/2008/main" xmlns:wpc="http://schemas.microsoft.com/office/word/2010/wordprocessingCanvas" xmlns="" val="0"/>
                         </a:ext>
                       </a:extLst>
                     </a:blip>
@@ -132,12 +167,15 @@
     <w:p>
       <w:pPr>
         <w:pStyle w:val="a3"/>
-        <w:numPr>
-          <w:ilvl w:val="0"/>
-          <w:numId w:val="1"/>
-        </w:numPr>
-        <w:ind w:firstLineChars="0"/>
-      </w:pPr>
+        <w:ind w:left="360" w:firstLineChars="0" w:firstLine="0"/>
+        <w:jc w:val="left"/>
+      </w:pPr>
+      <w:r>
+        <w:rPr>
+          <w:rFonts w:hint="eastAsia"/>
+        </w:rPr>
+        <w:t xml:space="preserve">2. </w:t>
+      </w:r>
       <w:r>
         <w:rPr>
           <w:rFonts w:hint="eastAsia"/>
@@ -159,6 +197,7 @@
           <w:numId w:val="1"/>
         </w:numPr>
         <w:ind w:firstLineChars="0"/>
+        <w:jc w:val="left"/>
       </w:pPr>
       <w:r>
         <w:rPr>
@@ -168,6 +207,9 @@
       </w:r>
     </w:p>
     <w:p>
+      <w:pPr>
+        <w:jc w:val="left"/>
+      </w:pPr>
       <w:r>
         <w:rPr>
           <w:rFonts w:hint="eastAsia"/>
@@ -182,6 +224,9 @@
       </w:r>
     </w:p>
     <w:p>
+      <w:pPr>
+        <w:jc w:val="left"/>
+      </w:pPr>
       <w:r>
         <w:rPr>
           <w:rFonts w:hint="eastAsia"/>
@@ -219,15 +264,22 @@
         <w:t>和付款方式，提交订单。</w:t>
       </w:r>
     </w:p>
-    <w:p/>
-    <w:p>
+    <w:p>
+      <w:pPr>
+        <w:jc w:val="left"/>
+      </w:pPr>
+    </w:p>
+    <w:p>
+      <w:pPr>
+        <w:jc w:val="left"/>
+      </w:pPr>
       <w:r>
         <w:rPr>
           <w:rFonts w:hint="eastAsia"/>
           <w:noProof/>
         </w:rPr>
         <w:drawing>
-          <wp:inline distT="0" distB="0" distL="0" distR="0" wp14:anchorId="71EC98C7" wp14:editId="1CADF1B2">
+          <wp:inline distT="0" distB="0" distL="0" distR="0">
             <wp:extent cx="1594884" cy="2879053"/>
             <wp:effectExtent l="0" t="0" r="5715" b="0"/>
             <wp:docPr id="3" name="图片 3"/>
@@ -242,10 +294,10 @@
                     <pic:cNvPicPr/>
                   </pic:nvPicPr>
                   <pic:blipFill>
-                    <a:blip r:embed="rId8">
+                    <a:blip r:embed="rId10">
                       <a:extLst>
                         <a:ext uri="{28A0092B-C50C-407E-A947-70E740481C1C}">
-                          <a14:useLocalDpi xmlns:a14="http://schemas.microsoft.com/office/drawing/2010/main" val="0"/>
+                          <a14:useLocalDpi xmlns:a14="http://schemas.microsoft.com/office/drawing/2010/main" xmlns:wps="http://schemas.microsoft.com/office/word/2010/wordprocessingShape" xmlns:wpi="http://schemas.microsoft.com/office/word/2010/wordprocessingInk" xmlns:wpg="http://schemas.microsoft.com/office/word/2010/wordprocessingGroup" xmlns:w14="http://schemas.microsoft.com/office/word/2010/wordml" xmlns:w="http://schemas.openxmlformats.org/wordprocessingml/2006/main" xmlns:w10="urn:schemas-microsoft-com:office:word" xmlns:wp14="http://schemas.microsoft.com/office/word/2010/wordprocessingDrawing" xmlns:v="urn:schemas-microsoft-com:vml" xmlns:o="urn:schemas-microsoft-com:office:office" xmlns:mv="urn:schemas-microsoft-com:mac:vml" xmlns:mc="http://schemas.openxmlformats.org/markup-compatibility/2006" xmlns:mo="http://schemas.microsoft.com/office/mac/office/2008/main" xmlns:wpc="http://schemas.microsoft.com/office/word/2010/wordprocessingCanvas" xmlns="" val="0"/>
                         </a:ext>
                       </a:extLst>
                     </a:blip>
@@ -270,16 +322,10 @@
       </w:r>
       <w:r>
         <w:rPr>
-          <w:rFonts w:hint="eastAsia"/>
-        </w:rPr>
-        <w:t xml:space="preserve">  </w:t>
-      </w:r>
-      <w:r>
-        <w:rPr>
           <w:noProof/>
         </w:rPr>
         <w:drawing>
-          <wp:inline distT="0" distB="0" distL="0" distR="0" wp14:anchorId="581E069D" wp14:editId="12F0A3C8">
+          <wp:inline distT="0" distB="0" distL="0" distR="0">
             <wp:extent cx="1620929" cy="2880000"/>
             <wp:effectExtent l="0" t="0" r="5080" b="0"/>
             <wp:docPr id="4" name="图片 3"/>
@@ -296,10 +342,10 @@
                     </pic:cNvPicPr>
                   </pic:nvPicPr>
                   <pic:blipFill>
-                    <a:blip r:embed="rId9">
+                    <a:blip r:embed="rId11">
                       <a:extLst>
                         <a:ext uri="{28A0092B-C50C-407E-A947-70E740481C1C}">
-                          <a14:useLocalDpi xmlns:a14="http://schemas.microsoft.com/office/drawing/2010/main" val="0"/>
+                          <a14:useLocalDpi xmlns:a14="http://schemas.microsoft.com/office/drawing/2010/main" xmlns:wps="http://schemas.microsoft.com/office/word/2010/wordprocessingShape" xmlns:wpi="http://schemas.microsoft.com/office/word/2010/wordprocessingInk" xmlns:wpg="http://schemas.microsoft.com/office/word/2010/wordprocessingGroup" xmlns:w14="http://schemas.microsoft.com/office/word/2010/wordml" xmlns:w="http://schemas.openxmlformats.org/wordprocessingml/2006/main" xmlns:w10="urn:schemas-microsoft-com:office:word" xmlns:wp14="http://schemas.microsoft.com/office/word/2010/wordprocessingDrawing" xmlns:v="urn:schemas-microsoft-com:vml" xmlns:o="urn:schemas-microsoft-com:office:office" xmlns:mv="urn:schemas-microsoft-com:mac:vml" xmlns:mc="http://schemas.openxmlformats.org/markup-compatibility/2006" xmlns:mo="http://schemas.microsoft.com/office/mac/office/2008/main" xmlns:wpc="http://schemas.microsoft.com/office/word/2010/wordprocessingCanvas" xmlns="" val="0"/>
                         </a:ext>
                       </a:extLst>
                     </a:blip>
@@ -327,14 +373,11 @@
           </wp:inline>
         </w:drawing>
       </w:r>
-      <w:r>
-        <w:rPr>
-          <w:rFonts w:hint="eastAsia"/>
-        </w:rPr>
-        <w:t xml:space="preserve">  </w:t>
-      </w:r>
-    </w:p>
-    <w:p>
+    </w:p>
+    <w:p>
+      <w:pPr>
+        <w:jc w:val="left"/>
+      </w:pPr>
       <w:r>
         <w:rPr>
           <w:rFonts w:hint="eastAsia"/>
@@ -349,6 +392,9 @@
       </w:r>
     </w:p>
     <w:p>
+      <w:pPr>
+        <w:jc w:val="left"/>
+      </w:pPr>
       <w:r>
         <w:rPr>
           <w:rFonts w:hint="eastAsia"/>
@@ -363,13 +409,19 @@
       </w:r>
     </w:p>
     <w:p>
+      <w:pPr>
+        <w:jc w:val="left"/>
+        <w:rPr>
+          <w:rFonts w:hint="eastAsia"/>
+        </w:rPr>
+      </w:pPr>
       <w:r>
         <w:rPr>
           <w:noProof/>
         </w:rPr>
         <w:lastRenderedPageBreak/>
         <w:drawing>
-          <wp:inline distT="0" distB="0" distL="0" distR="0" wp14:anchorId="34C7F4F7" wp14:editId="760D823E">
+          <wp:inline distT="0" distB="0" distL="0" distR="0">
             <wp:extent cx="1620929" cy="2880000"/>
             <wp:effectExtent l="0" t="0" r="5080" b="0"/>
             <wp:docPr id="6" name="图片 5"/>
@@ -386,10 +438,10 @@
                     </pic:cNvPicPr>
                   </pic:nvPicPr>
                   <pic:blipFill>
-                    <a:blip r:embed="rId10">
+                    <a:blip r:embed="rId12">
                       <a:extLst>
                         <a:ext uri="{28A0092B-C50C-407E-A947-70E740481C1C}">
-                          <a14:useLocalDpi xmlns:a14="http://schemas.microsoft.com/office/drawing/2010/main" val="0"/>
+                          <a14:useLocalDpi xmlns:a14="http://schemas.microsoft.com/office/drawing/2010/main" xmlns:wps="http://schemas.microsoft.com/office/word/2010/wordprocessingShape" xmlns:wpi="http://schemas.microsoft.com/office/word/2010/wordprocessingInk" xmlns:wpg="http://schemas.microsoft.com/office/word/2010/wordprocessingGroup" xmlns:w14="http://schemas.microsoft.com/office/word/2010/wordml" xmlns:w="http://schemas.openxmlformats.org/wordprocessingml/2006/main" xmlns:w10="urn:schemas-microsoft-com:office:word" xmlns:wp14="http://schemas.microsoft.com/office/word/2010/wordprocessingDrawing" xmlns:v="urn:schemas-microsoft-com:vml" xmlns:o="urn:schemas-microsoft-com:office:office" xmlns:mv="urn:schemas-microsoft-com:mac:vml" xmlns:mc="http://schemas.openxmlformats.org/markup-compatibility/2006" xmlns:mo="http://schemas.microsoft.com/office/mac/office/2008/main" xmlns:wpc="http://schemas.microsoft.com/office/word/2010/wordprocessingCanvas" xmlns="" val="0"/>
                         </a:ext>
                       </a:extLst>
                     </a:blip>
@@ -419,16 +471,10 @@
       </w:r>
       <w:r>
         <w:rPr>
-          <w:rFonts w:hint="eastAsia"/>
-        </w:rPr>
-        <w:t xml:space="preserve">  </w:t>
-      </w:r>
-      <w:r>
-        <w:rPr>
           <w:noProof/>
         </w:rPr>
         <w:drawing>
-          <wp:inline distT="0" distB="0" distL="0" distR="0" wp14:anchorId="7F4A6E8B" wp14:editId="657FCB98">
+          <wp:inline distT="0" distB="0" distL="0" distR="0">
             <wp:extent cx="1620929" cy="2880000"/>
             <wp:effectExtent l="0" t="0" r="5080" b="0"/>
             <wp:docPr id="7" name="图片 6"/>
@@ -445,10 +491,10 @@
                     </pic:cNvPicPr>
                   </pic:nvPicPr>
                   <pic:blipFill>
-                    <a:blip r:embed="rId11">
+                    <a:blip r:embed="rId13">
                       <a:extLst>
                         <a:ext uri="{28A0092B-C50C-407E-A947-70E740481C1C}">
-                          <a14:useLocalDpi xmlns:a14="http://schemas.microsoft.com/office/drawing/2010/main" val="0"/>
+                          <a14:useLocalDpi xmlns:a14="http://schemas.microsoft.com/office/drawing/2010/main" xmlns:wps="http://schemas.microsoft.com/office/word/2010/wordprocessingShape" xmlns:wpi="http://schemas.microsoft.com/office/word/2010/wordprocessingInk" xmlns:wpg="http://schemas.microsoft.com/office/word/2010/wordprocessingGroup" xmlns:w14="http://schemas.microsoft.com/office/word/2010/wordml" xmlns:w="http://schemas.openxmlformats.org/wordprocessingml/2006/main" xmlns:w10="urn:schemas-microsoft-com:office:word" xmlns:wp14="http://schemas.microsoft.com/office/word/2010/wordprocessingDrawing" xmlns:v="urn:schemas-microsoft-com:vml" xmlns:o="urn:schemas-microsoft-com:office:office" xmlns:mv="urn:schemas-microsoft-com:mac:vml" xmlns:mc="http://schemas.openxmlformats.org/markup-compatibility/2006" xmlns:mo="http://schemas.microsoft.com/office/mac/office/2008/main" xmlns:wpc="http://schemas.microsoft.com/office/word/2010/wordprocessingCanvas" xmlns="" val="0"/>
                         </a:ext>
                       </a:extLst>
                     </a:blip>
@@ -477,6 +523,461 @@
         </w:drawing>
       </w:r>
     </w:p>
+    <w:p>
+      <w:pPr>
+        <w:jc w:val="left"/>
+        <w:rPr>
+          <w:rFonts w:hint="eastAsia"/>
+        </w:rPr>
+      </w:pPr>
+    </w:p>
+    <w:p>
+      <w:pPr>
+        <w:jc w:val="left"/>
+        <w:rPr>
+          <w:rFonts w:ascii="微软雅黑" w:eastAsia="微软雅黑" w:hAnsi="微软雅黑" w:hint="eastAsia"/>
+          <w:b/>
+        </w:rPr>
+      </w:pPr>
+      <w:r>
+        <w:rPr>
+          <w:rFonts w:ascii="微软雅黑" w:eastAsia="微软雅黑" w:hAnsi="微软雅黑" w:hint="eastAsia"/>
+          <w:b/>
+        </w:rPr>
+        <w:t>二、自用油记录</w:t>
+      </w:r>
+    </w:p>
+    <w:p>
+      <w:pPr>
+        <w:jc w:val="left"/>
+        <w:rPr>
+          <w:rFonts w:ascii="微软雅黑" w:eastAsia="微软雅黑" w:hAnsi="微软雅黑" w:hint="eastAsia"/>
+          <w:b/>
+        </w:rPr>
+      </w:pPr>
+    </w:p>
+    <w:p>
+      <w:pPr>
+        <w:jc w:val="left"/>
+        <w:rPr>
+          <w:rFonts w:ascii="微软雅黑" w:eastAsia="微软雅黑" w:hAnsi="微软雅黑" w:hint="eastAsia"/>
+          <w:sz w:val="21"/>
+          <w:szCs w:val="21"/>
+        </w:rPr>
+      </w:pPr>
+      <w:r>
+        <w:rPr>
+          <w:rFonts w:ascii="微软雅黑" w:eastAsia="微软雅黑" w:hAnsi="微软雅黑" w:hint="eastAsia"/>
+          <w:sz w:val="21"/>
+          <w:szCs w:val="21"/>
+        </w:rPr>
+        <w:t>打开西航石化app，点击“我的”-“自用油记录”-填写加油升数和里程表的总里程。</w:t>
+      </w:r>
+    </w:p>
+    <w:p>
+      <w:pPr>
+        <w:jc w:val="left"/>
+        <w:rPr>
+          <w:rFonts w:ascii="微软雅黑" w:eastAsia="微软雅黑" w:hAnsi="微软雅黑" w:hint="eastAsia"/>
+          <w:b/>
+        </w:rPr>
+      </w:pPr>
+      <w:r>
+        <w:rPr>
+          <w:rFonts w:ascii="微软雅黑" w:eastAsia="微软雅黑" w:hAnsi="微软雅黑"/>
+          <w:b/>
+          <w:noProof/>
+        </w:rPr>
+        <w:drawing>
+          <wp:inline distT="0" distB="0" distL="0" distR="0">
+            <wp:extent cx="1624894" cy="2880000"/>
+            <wp:effectExtent l="19050" t="0" r="0" b="0"/>
+            <wp:docPr id="10" name="图片 1"/>
+            <wp:cNvGraphicFramePr>
+              <a:graphicFrameLocks xmlns:a="http://schemas.openxmlformats.org/drawingml/2006/main" noChangeAspect="1"/>
+            </wp:cNvGraphicFramePr>
+            <a:graphic xmlns:a="http://schemas.openxmlformats.org/drawingml/2006/main">
+              <a:graphicData uri="http://schemas.openxmlformats.org/drawingml/2006/picture">
+                <pic:pic xmlns:pic="http://schemas.openxmlformats.org/drawingml/2006/picture">
+                  <pic:nvPicPr>
+                    <pic:cNvPr id="0" name="Picture 1"/>
+                    <pic:cNvPicPr>
+                      <a:picLocks noChangeAspect="1" noChangeArrowheads="1"/>
+                    </pic:cNvPicPr>
+                  </pic:nvPicPr>
+                  <pic:blipFill>
+                    <a:blip r:embed="rId14"/>
+                    <a:srcRect/>
+                    <a:stretch>
+                      <a:fillRect/>
+                    </a:stretch>
+                  </pic:blipFill>
+                  <pic:spPr bwMode="auto">
+                    <a:xfrm>
+                      <a:off x="0" y="0"/>
+                      <a:ext cx="1624894" cy="2880000"/>
+                    </a:xfrm>
+                    <a:prstGeom prst="rect">
+                      <a:avLst/>
+                    </a:prstGeom>
+                    <a:noFill/>
+                    <a:ln w="9525">
+                      <a:noFill/>
+                      <a:miter lim="800000"/>
+                      <a:headEnd/>
+                      <a:tailEnd/>
+                    </a:ln>
+                  </pic:spPr>
+                </pic:pic>
+              </a:graphicData>
+            </a:graphic>
+          </wp:inline>
+        </w:drawing>
+      </w:r>
+      <w:r>
+        <w:rPr>
+          <w:rFonts w:ascii="微软雅黑" w:eastAsia="微软雅黑" w:hAnsi="微软雅黑"/>
+          <w:b/>
+          <w:noProof/>
+        </w:rPr>
+        <w:drawing>
+          <wp:inline distT="0" distB="0" distL="0" distR="0">
+            <wp:extent cx="1630028" cy="2880000"/>
+            <wp:effectExtent l="19050" t="0" r="8272" b="0"/>
+            <wp:docPr id="11" name="图片 4"/>
+            <wp:cNvGraphicFramePr>
+              <a:graphicFrameLocks xmlns:a="http://schemas.openxmlformats.org/drawingml/2006/main" noChangeAspect="1"/>
+            </wp:cNvGraphicFramePr>
+            <a:graphic xmlns:a="http://schemas.openxmlformats.org/drawingml/2006/main">
+              <a:graphicData uri="http://schemas.openxmlformats.org/drawingml/2006/picture">
+                <pic:pic xmlns:pic="http://schemas.openxmlformats.org/drawingml/2006/picture">
+                  <pic:nvPicPr>
+                    <pic:cNvPr id="0" name="Picture 4"/>
+                    <pic:cNvPicPr>
+                      <a:picLocks noChangeAspect="1" noChangeArrowheads="1"/>
+                    </pic:cNvPicPr>
+                  </pic:nvPicPr>
+                  <pic:blipFill>
+                    <a:blip r:embed="rId15"/>
+                    <a:srcRect/>
+                    <a:stretch>
+                      <a:fillRect/>
+                    </a:stretch>
+                  </pic:blipFill>
+                  <pic:spPr bwMode="auto">
+                    <a:xfrm>
+                      <a:off x="0" y="0"/>
+                      <a:ext cx="1630028" cy="2880000"/>
+                    </a:xfrm>
+                    <a:prstGeom prst="rect">
+                      <a:avLst/>
+                    </a:prstGeom>
+                    <a:noFill/>
+                    <a:ln w="9525">
+                      <a:noFill/>
+                      <a:miter lim="800000"/>
+                      <a:headEnd/>
+                      <a:tailEnd/>
+                    </a:ln>
+                  </pic:spPr>
+                </pic:pic>
+              </a:graphicData>
+            </a:graphic>
+          </wp:inline>
+        </w:drawing>
+      </w:r>
+      <w:r>
+        <w:rPr>
+          <w:rFonts w:ascii="微软雅黑" w:eastAsia="微软雅黑" w:hAnsi="微软雅黑"/>
+          <w:b/>
+          <w:noProof/>
+        </w:rPr>
+        <w:drawing>
+          <wp:inline distT="0" distB="0" distL="0" distR="0">
+            <wp:extent cx="1631039" cy="2880000"/>
+            <wp:effectExtent l="19050" t="0" r="7261" b="0"/>
+            <wp:docPr id="12" name="图片 7"/>
+            <wp:cNvGraphicFramePr>
+              <a:graphicFrameLocks xmlns:a="http://schemas.openxmlformats.org/drawingml/2006/main" noChangeAspect="1"/>
+            </wp:cNvGraphicFramePr>
+            <a:graphic xmlns:a="http://schemas.openxmlformats.org/drawingml/2006/main">
+              <a:graphicData uri="http://schemas.openxmlformats.org/drawingml/2006/picture">
+                <pic:pic xmlns:pic="http://schemas.openxmlformats.org/drawingml/2006/picture">
+                  <pic:nvPicPr>
+                    <pic:cNvPr id="0" name="Picture 7"/>
+                    <pic:cNvPicPr>
+                      <a:picLocks noChangeAspect="1" noChangeArrowheads="1"/>
+                    </pic:cNvPicPr>
+                  </pic:nvPicPr>
+                  <pic:blipFill>
+                    <a:blip r:embed="rId16"/>
+                    <a:srcRect/>
+                    <a:stretch>
+                      <a:fillRect/>
+                    </a:stretch>
+                  </pic:blipFill>
+                  <pic:spPr bwMode="auto">
+                    <a:xfrm>
+                      <a:off x="0" y="0"/>
+                      <a:ext cx="1631039" cy="2880000"/>
+                    </a:xfrm>
+                    <a:prstGeom prst="rect">
+                      <a:avLst/>
+                    </a:prstGeom>
+                    <a:noFill/>
+                    <a:ln w="9525">
+                      <a:noFill/>
+                      <a:miter lim="800000"/>
+                      <a:headEnd/>
+                      <a:tailEnd/>
+                    </a:ln>
+                  </pic:spPr>
+                </pic:pic>
+              </a:graphicData>
+            </a:graphic>
+          </wp:inline>
+        </w:drawing>
+      </w:r>
+    </w:p>
+    <w:p>
+      <w:pPr>
+        <w:jc w:val="left"/>
+        <w:rPr>
+          <w:rFonts w:ascii="微软雅黑" w:eastAsia="微软雅黑" w:hAnsi="微软雅黑" w:hint="eastAsia"/>
+          <w:b/>
+        </w:rPr>
+      </w:pPr>
+    </w:p>
+    <w:p>
+      <w:pPr>
+        <w:jc w:val="left"/>
+        <w:rPr>
+          <w:rFonts w:ascii="微软雅黑" w:eastAsia="微软雅黑" w:hAnsi="微软雅黑" w:hint="eastAsia"/>
+          <w:b/>
+        </w:rPr>
+      </w:pPr>
+      <w:r>
+        <w:rPr>
+          <w:rFonts w:ascii="微软雅黑" w:eastAsia="微软雅黑" w:hAnsi="微软雅黑" w:hint="eastAsia"/>
+          <w:b/>
+        </w:rPr>
+        <w:t>三、提油</w:t>
+      </w:r>
+    </w:p>
+    <w:p>
+      <w:pPr>
+        <w:jc w:val="left"/>
+        <w:rPr>
+          <w:rFonts w:ascii="微软雅黑" w:eastAsia="微软雅黑" w:hAnsi="微软雅黑" w:hint="eastAsia"/>
+          <w:sz w:val="21"/>
+          <w:szCs w:val="21"/>
+        </w:rPr>
+      </w:pPr>
+      <w:r>
+        <w:rPr>
+          <w:rFonts w:ascii="微软雅黑" w:eastAsia="微软雅黑" w:hAnsi="微软雅黑" w:hint="eastAsia"/>
+          <w:sz w:val="21"/>
+          <w:szCs w:val="21"/>
+        </w:rPr>
+        <w:t>提油前一定把手机状态改成“停运”，这样系统就不会再派单了。</w:t>
+      </w:r>
+    </w:p>
+    <w:p>
+      <w:pPr>
+        <w:jc w:val="left"/>
+        <w:rPr>
+          <w:rFonts w:ascii="微软雅黑" w:eastAsia="微软雅黑" w:hAnsi="微软雅黑" w:hint="eastAsia"/>
+          <w:sz w:val="21"/>
+          <w:szCs w:val="21"/>
+        </w:rPr>
+      </w:pPr>
+      <w:r>
+        <w:rPr>
+          <w:rFonts w:ascii="微软雅黑" w:eastAsia="微软雅黑" w:hAnsi="微软雅黑" w:hint="eastAsia"/>
+          <w:sz w:val="21"/>
+          <w:szCs w:val="21"/>
+        </w:rPr>
+        <w:t>提油以后，要把进货量填入对应的框内，点击“补充油量，恢复预约”，就可以继续接单了。</w:t>
+      </w:r>
+    </w:p>
+    <w:p>
+      <w:pPr>
+        <w:jc w:val="left"/>
+        <w:rPr>
+          <w:rFonts w:ascii="微软雅黑" w:eastAsia="微软雅黑" w:hAnsi="微软雅黑" w:hint="eastAsia"/>
+          <w:sz w:val="21"/>
+          <w:szCs w:val="21"/>
+        </w:rPr>
+      </w:pPr>
+      <w:r>
+        <w:rPr>
+          <w:rFonts w:ascii="微软雅黑" w:eastAsia="微软雅黑" w:hAnsi="微软雅黑"/>
+          <w:sz w:val="21"/>
+          <w:szCs w:val="21"/>
+        </w:rPr>
+        <w:lastRenderedPageBreak/>
+        <w:drawing>
+          <wp:inline distT="0" distB="0" distL="0" distR="0">
+            <wp:extent cx="1624894" cy="2880000"/>
+            <wp:effectExtent l="19050" t="0" r="0" b="0"/>
+            <wp:docPr id="14" name="图片 1"/>
+            <wp:cNvGraphicFramePr>
+              <a:graphicFrameLocks xmlns:a="http://schemas.openxmlformats.org/drawingml/2006/main" noChangeAspect="1"/>
+            </wp:cNvGraphicFramePr>
+            <a:graphic xmlns:a="http://schemas.openxmlformats.org/drawingml/2006/main">
+              <a:graphicData uri="http://schemas.openxmlformats.org/drawingml/2006/picture">
+                <pic:pic xmlns:pic="http://schemas.openxmlformats.org/drawingml/2006/picture">
+                  <pic:nvPicPr>
+                    <pic:cNvPr id="0" name="Picture 1"/>
+                    <pic:cNvPicPr>
+                      <a:picLocks noChangeAspect="1" noChangeArrowheads="1"/>
+                    </pic:cNvPicPr>
+                  </pic:nvPicPr>
+                  <pic:blipFill>
+                    <a:blip r:embed="rId14"/>
+                    <a:srcRect/>
+                    <a:stretch>
+                      <a:fillRect/>
+                    </a:stretch>
+                  </pic:blipFill>
+                  <pic:spPr bwMode="auto">
+                    <a:xfrm>
+                      <a:off x="0" y="0"/>
+                      <a:ext cx="1624894" cy="2880000"/>
+                    </a:xfrm>
+                    <a:prstGeom prst="rect">
+                      <a:avLst/>
+                    </a:prstGeom>
+                    <a:noFill/>
+                    <a:ln w="9525">
+                      <a:noFill/>
+                      <a:miter lim="800000"/>
+                      <a:headEnd/>
+                      <a:tailEnd/>
+                    </a:ln>
+                  </pic:spPr>
+                </pic:pic>
+              </a:graphicData>
+            </a:graphic>
+          </wp:inline>
+        </w:drawing>
+      </w:r>
+      <w:r>
+        <w:rPr>
+          <w:rFonts w:ascii="微软雅黑" w:eastAsia="微软雅黑" w:hAnsi="微软雅黑" w:hint="eastAsia"/>
+          <w:noProof/>
+          <w:sz w:val="21"/>
+          <w:szCs w:val="21"/>
+        </w:rPr>
+        <w:drawing>
+          <wp:inline distT="0" distB="0" distL="0" distR="0">
+            <wp:extent cx="1621409" cy="2880000"/>
+            <wp:effectExtent l="19050" t="0" r="0" b="0"/>
+            <wp:docPr id="13" name="图片 10"/>
+            <wp:cNvGraphicFramePr>
+              <a:graphicFrameLocks xmlns:a="http://schemas.openxmlformats.org/drawingml/2006/main" noChangeAspect="1"/>
+            </wp:cNvGraphicFramePr>
+            <a:graphic xmlns:a="http://schemas.openxmlformats.org/drawingml/2006/main">
+              <a:graphicData uri="http://schemas.openxmlformats.org/drawingml/2006/picture">
+                <pic:pic xmlns:pic="http://schemas.openxmlformats.org/drawingml/2006/picture">
+                  <pic:nvPicPr>
+                    <pic:cNvPr id="0" name="Picture 10"/>
+                    <pic:cNvPicPr>
+                      <a:picLocks noChangeAspect="1" noChangeArrowheads="1"/>
+                    </pic:cNvPicPr>
+                  </pic:nvPicPr>
+                  <pic:blipFill>
+                    <a:blip r:embed="rId17"/>
+                    <a:srcRect/>
+                    <a:stretch>
+                      <a:fillRect/>
+                    </a:stretch>
+                  </pic:blipFill>
+                  <pic:spPr bwMode="auto">
+                    <a:xfrm>
+                      <a:off x="0" y="0"/>
+                      <a:ext cx="1621409" cy="2880000"/>
+                    </a:xfrm>
+                    <a:prstGeom prst="rect">
+                      <a:avLst/>
+                    </a:prstGeom>
+                    <a:noFill/>
+                    <a:ln w="9525">
+                      <a:noFill/>
+                      <a:miter lim="800000"/>
+                      <a:headEnd/>
+                      <a:tailEnd/>
+                    </a:ln>
+                  </pic:spPr>
+                </pic:pic>
+              </a:graphicData>
+            </a:graphic>
+          </wp:inline>
+        </w:drawing>
+      </w:r>
+      <w:r>
+        <w:rPr>
+          <w:rFonts w:ascii="微软雅黑" w:eastAsia="微软雅黑" w:hAnsi="微软雅黑" w:hint="eastAsia"/>
+          <w:noProof/>
+          <w:sz w:val="21"/>
+          <w:szCs w:val="21"/>
+        </w:rPr>
+        <w:drawing>
+          <wp:inline distT="0" distB="0" distL="0" distR="0">
+            <wp:extent cx="1613762" cy="2880000"/>
+            <wp:effectExtent l="19050" t="0" r="5488" b="0"/>
+            <wp:docPr id="15" name="图片 13"/>
+            <wp:cNvGraphicFramePr>
+              <a:graphicFrameLocks xmlns:a="http://schemas.openxmlformats.org/drawingml/2006/main" noChangeAspect="1"/>
+            </wp:cNvGraphicFramePr>
+            <a:graphic xmlns:a="http://schemas.openxmlformats.org/drawingml/2006/main">
+              <a:graphicData uri="http://schemas.openxmlformats.org/drawingml/2006/picture">
+                <pic:pic xmlns:pic="http://schemas.openxmlformats.org/drawingml/2006/picture">
+                  <pic:nvPicPr>
+                    <pic:cNvPr id="0" name="Picture 13"/>
+                    <pic:cNvPicPr>
+                      <a:picLocks noChangeAspect="1" noChangeArrowheads="1"/>
+                    </pic:cNvPicPr>
+                  </pic:nvPicPr>
+                  <pic:blipFill>
+                    <a:blip r:embed="rId18"/>
+                    <a:srcRect/>
+                    <a:stretch>
+                      <a:fillRect/>
+                    </a:stretch>
+                  </pic:blipFill>
+                  <pic:spPr bwMode="auto">
+                    <a:xfrm>
+                      <a:off x="0" y="0"/>
+                      <a:ext cx="1613762" cy="2880000"/>
+                    </a:xfrm>
+                    <a:prstGeom prst="rect">
+                      <a:avLst/>
+                    </a:prstGeom>
+                    <a:noFill/>
+                    <a:ln w="9525">
+                      <a:noFill/>
+                      <a:miter lim="800000"/>
+                      <a:headEnd/>
+                      <a:tailEnd/>
+                    </a:ln>
+                  </pic:spPr>
+                </pic:pic>
+              </a:graphicData>
+            </a:graphic>
+          </wp:inline>
+        </w:drawing>
+      </w:r>
+    </w:p>
+    <w:p>
+      <w:pPr>
+        <w:jc w:val="left"/>
+        <w:rPr>
+          <w:rFonts w:ascii="微软雅黑" w:eastAsia="微软雅黑" w:hAnsi="微软雅黑"/>
+          <w:b/>
+        </w:rPr>
+      </w:pPr>
+    </w:p>
     <w:sectPr>
       <w:pgSz w:w="11900" w:h="16840"/>
       <w:pgMar w:top="1440" w:right="1800" w:bottom="1440" w:left="1800" w:header="851" w:footer="992" w:gutter="0"/>
@@ -487,8 +988,46 @@
 </w:document>
 </file>
 
+<file path=word/endnotes.xml><?xml version="1.0" encoding="utf-8"?>
+<w:endnotes xmlns:ve="http://schemas.openxmlformats.org/markup-compatibility/2006" xmlns:o="urn:schemas-microsoft-com:office:office" xmlns:r="http://schemas.openxmlformats.org/officeDocument/2006/relationships" xmlns:m="http://schemas.openxmlformats.org/officeDocument/2006/math" xmlns:v="urn:schemas-microsoft-com:vml" xmlns:wp="http://schemas.openxmlformats.org/drawingml/2006/wordprocessingDrawing" xmlns:w10="urn:schemas-microsoft-com:office:word" xmlns:w="http://schemas.openxmlformats.org/wordprocessingml/2006/main" xmlns:wne="http://schemas.microsoft.com/office/word/2006/wordml">
+  <w:endnote w:type="separator" w:id="0">
+    <w:p>
+      <w:r>
+        <w:separator/>
+      </w:r>
+    </w:p>
+  </w:endnote>
+  <w:endnote w:type="continuationSeparator" w:id="1">
+    <w:p>
+      <w:r>
+        <w:continuationSeparator/>
+      </w:r>
+    </w:p>
+  </w:endnote>
+</w:endnotes>
+</file>
+
+<file path=word/footnotes.xml><?xml version="1.0" encoding="utf-8"?>
+<w:footnotes xmlns:ve="http://schemas.openxmlformats.org/markup-compatibility/2006" xmlns:o="urn:schemas-microsoft-com:office:office" xmlns:r="http://schemas.openxmlformats.org/officeDocument/2006/relationships" xmlns:m="http://schemas.openxmlformats.org/officeDocument/2006/math" xmlns:v="urn:schemas-microsoft-com:vml" xmlns:wp="http://schemas.openxmlformats.org/drawingml/2006/wordprocessingDrawing" xmlns:w10="urn:schemas-microsoft-com:office:word" xmlns:w="http://schemas.openxmlformats.org/wordprocessingml/2006/main" xmlns:wne="http://schemas.microsoft.com/office/word/2006/wordml">
+  <w:footnote w:type="separator" w:id="0">
+    <w:p>
+      <w:r>
+        <w:separator/>
+      </w:r>
+    </w:p>
+  </w:footnote>
+  <w:footnote w:type="continuationSeparator" w:id="1">
+    <w:p>
+      <w:r>
+        <w:continuationSeparator/>
+      </w:r>
+    </w:p>
+  </w:footnote>
+</w:footnotes>
+</file>
+
 <file path=word/numbering.xml><?xml version="1.0" encoding="utf-8"?>
-<w:numbering xmlns:wpc="http://schemas.microsoft.com/office/word/2010/wordprocessingCanvas" xmlns:mo="http://schemas.microsoft.com/office/mac/office/2008/main" xmlns:mc="http://schemas.openxmlformats.org/markup-compatibility/2006" xmlns:mv="urn:schemas-microsoft-com:mac:vml" xmlns:o="urn:schemas-microsoft-com:office:office" xmlns:r="http://schemas.openxmlformats.org/officeDocument/2006/relationships" xmlns:m="http://schemas.openxmlformats.org/officeDocument/2006/math" xmlns:v="urn:schemas-microsoft-com:vml" xmlns:wp14="http://schemas.microsoft.com/office/word/2010/wordprocessingDrawing" xmlns:wp="http://schemas.openxmlformats.org/drawingml/2006/wordprocessingDrawing" xmlns:w10="urn:schemas-microsoft-com:office:word" xmlns:w="http://schemas.openxmlformats.org/wordprocessingml/2006/main" xmlns:w14="http://schemas.microsoft.com/office/word/2010/wordml" xmlns:wpg="http://schemas.microsoft.com/office/word/2010/wordprocessingGroup" xmlns:wpi="http://schemas.microsoft.com/office/word/2010/wordprocessingInk" xmlns:wne="http://schemas.microsoft.com/office/word/2006/wordml" xmlns:wps="http://schemas.microsoft.com/office/word/2010/wordprocessingShape" mc:Ignorable="w14 wp14">
+<w:numbering xmlns:ve="http://schemas.openxmlformats.org/markup-compatibility/2006" xmlns:o="urn:schemas-microsoft-com:office:office" xmlns:r="http://schemas.openxmlformats.org/officeDocument/2006/relationships" xmlns:m="http://schemas.openxmlformats.org/officeDocument/2006/math" xmlns:v="urn:schemas-microsoft-com:vml" xmlns:wp="http://schemas.openxmlformats.org/drawingml/2006/wordprocessingDrawing" xmlns:w10="urn:schemas-microsoft-com:office:word" xmlns:w="http://schemas.openxmlformats.org/wordprocessingml/2006/main" xmlns:wne="http://schemas.microsoft.com/office/word/2006/wordml">
   <w:abstractNum w:abstractNumId="0">
     <w:nsid w:val="116A43A2"/>
     <w:multiLevelType w:val="hybridMultilevel"/>
@@ -585,7 +1124,7 @@
 </file>
 
 <file path=word/styles.xml><?xml version="1.0" encoding="utf-8"?>
-<w:styles xmlns:mc="http://schemas.openxmlformats.org/markup-compatibility/2006" xmlns:r="http://schemas.openxmlformats.org/officeDocument/2006/relationships" xmlns:w="http://schemas.openxmlformats.org/wordprocessingml/2006/main" xmlns:w14="http://schemas.microsoft.com/office/word/2010/wordml" mc:Ignorable="w14">
+<w:styles xmlns:r="http://schemas.openxmlformats.org/officeDocument/2006/relationships" xmlns:w="http://schemas.openxmlformats.org/wordprocessingml/2006/main">
   <w:docDefaults>
     <w:rPrDefault>
       <w:rPr>
@@ -598,7 +1137,7 @@
     </w:rPrDefault>
     <w:pPrDefault/>
   </w:docDefaults>
-  <w:latentStyles w:defLockedState="0" w:defUIPriority="99" w:defSemiHidden="1" w:defUnhideWhenUsed="1" w:defQFormat="0" w:count="276">
+  <w:latentStyles w:defLockedState="0" w:defUIPriority="99" w:defSemiHidden="1" w:defUnhideWhenUsed="1" w:defQFormat="0" w:count="267">
     <w:lsdException w:name="Normal" w:semiHidden="0" w:uiPriority="0" w:unhideWhenUsed="0" w:qFormat="1"/>
     <w:lsdException w:name="heading 1" w:semiHidden="0" w:uiPriority="9" w:unhideWhenUsed="0" w:qFormat="1"/>
     <w:lsdException w:name="heading 2" w:uiPriority="9" w:qFormat="1"/>
@@ -740,6 +1279,7 @@
   <w:style w:type="paragraph" w:default="1" w:styleId="a">
     <w:name w:val="Normal"/>
     <w:qFormat/>
+    <w:rsid w:val="00C34882"/>
     <w:pPr>
       <w:widowControl w:val="0"/>
       <w:jc w:val="both"/>
@@ -756,6 +1296,7 @@
     <w:uiPriority w:val="99"/>
     <w:semiHidden/>
     <w:unhideWhenUsed/>
+    <w:qFormat/>
     <w:tblPr>
       <w:tblInd w:w="0" w:type="dxa"/>
       <w:tblCellMar>
@@ -796,7 +1337,7 @@
   <w:style w:type="paragraph" w:styleId="a5">
     <w:name w:val="Balloon Text"/>
     <w:basedOn w:val="a"/>
-    <w:link w:val="a6"/>
+    <w:link w:val="Char"/>
     <w:uiPriority w:val="99"/>
     <w:semiHidden/>
     <w:unhideWhenUsed/>
@@ -807,8 +1348,8 @@
       <w:szCs w:val="18"/>
     </w:rPr>
   </w:style>
-  <w:style w:type="character" w:customStyle="1" w:styleId="a6">
-    <w:name w:val="批注框文本字符"/>
+  <w:style w:type="character" w:customStyle="1" w:styleId="Char">
+    <w:name w:val="批注框文本 Char"/>
     <w:basedOn w:val="a0"/>
     <w:link w:val="a5"/>
     <w:uiPriority w:val="99"/>
@@ -816,6 +1357,75 @@
     <w:rsid w:val="00325D67"/>
     <w:rPr>
       <w:rFonts w:ascii="Heiti SC Light" w:eastAsia="Heiti SC Light"/>
+      <w:sz w:val="18"/>
+      <w:szCs w:val="18"/>
+    </w:rPr>
+  </w:style>
+  <w:style w:type="paragraph" w:styleId="a6">
+    <w:name w:val="header"/>
+    <w:basedOn w:val="a"/>
+    <w:link w:val="Char0"/>
+    <w:uiPriority w:val="99"/>
+    <w:semiHidden/>
+    <w:unhideWhenUsed/>
+    <w:rsid w:val="00BB02DB"/>
+    <w:pPr>
+      <w:pBdr>
+        <w:bottom w:val="single" w:sz="6" w:space="1" w:color="auto"/>
+      </w:pBdr>
+      <w:tabs>
+        <w:tab w:val="center" w:pos="4153"/>
+        <w:tab w:val="right" w:pos="8306"/>
+      </w:tabs>
+      <w:snapToGrid w:val="0"/>
+      <w:jc w:val="center"/>
+    </w:pPr>
+    <w:rPr>
+      <w:sz w:val="18"/>
+      <w:szCs w:val="18"/>
+    </w:rPr>
+  </w:style>
+  <w:style w:type="character" w:customStyle="1" w:styleId="Char0">
+    <w:name w:val="页眉 Char"/>
+    <w:basedOn w:val="a0"/>
+    <w:link w:val="a6"/>
+    <w:uiPriority w:val="99"/>
+    <w:semiHidden/>
+    <w:rsid w:val="00BB02DB"/>
+    <w:rPr>
+      <w:sz w:val="18"/>
+      <w:szCs w:val="18"/>
+    </w:rPr>
+  </w:style>
+  <w:style w:type="paragraph" w:styleId="a7">
+    <w:name w:val="footer"/>
+    <w:basedOn w:val="a"/>
+    <w:link w:val="Char1"/>
+    <w:uiPriority w:val="99"/>
+    <w:semiHidden/>
+    <w:unhideWhenUsed/>
+    <w:rsid w:val="00BB02DB"/>
+    <w:pPr>
+      <w:tabs>
+        <w:tab w:val="center" w:pos="4153"/>
+        <w:tab w:val="right" w:pos="8306"/>
+      </w:tabs>
+      <w:snapToGrid w:val="0"/>
+      <w:jc w:val="left"/>
+    </w:pPr>
+    <w:rPr>
+      <w:sz w:val="18"/>
+      <w:szCs w:val="18"/>
+    </w:rPr>
+  </w:style>
+  <w:style w:type="character" w:customStyle="1" w:styleId="Char1">
+    <w:name w:val="页脚 Char"/>
+    <w:basedOn w:val="a0"/>
+    <w:link w:val="a7"/>
+    <w:uiPriority w:val="99"/>
+    <w:semiHidden/>
+    <w:rsid w:val="00BB02DB"/>
+    <w:rPr>
       <w:sz w:val="18"/>
       <w:szCs w:val="18"/>
     </w:rPr>
@@ -1380,4 +1990,16 @@
   </a:objectDefaults>
   <a:extraClrSchemeLst/>
 </a:theme>
+</file>
+
+<file path=customXml/item1.xml><?xml version="1.0" encoding="utf-8"?>
+<b:Sources xmlns:b="http://schemas.openxmlformats.org/officeDocument/2006/bibliography" xmlns="http://schemas.openxmlformats.org/officeDocument/2006/bibliography" SelectedStyle="\APA.XSL" StyleName="APA"/>
+</file>
+
+<file path=customXml/itemProps1.xml><?xml version="1.0" encoding="utf-8"?>
+<ds:datastoreItem xmlns:ds="http://schemas.openxmlformats.org/officeDocument/2006/customXml" ds:itemID="{5315DC8D-DCBA-4A48-B1CD-B5308B3B07DE}">
+  <ds:schemaRefs>
+    <ds:schemaRef ds:uri="http://schemas.openxmlformats.org/officeDocument/2006/bibliography"/>
+  </ds:schemaRefs>
+</ds:datastoreItem>
 </file>
--- a/产品/油罐车老师使用说明.docx
+++ b/产品/油罐车老师使用说明.docx
@@ -133,7 +133,7 @@
                     <a:blip r:embed="rId9">
                       <a:extLst>
                         <a:ext uri="{28A0092B-C50C-407E-A947-70E740481C1C}">
-                          <a14:useLocalDpi xmlns:a14="http://schemas.microsoft.com/office/drawing/2010/main" xmlns:wps="http://schemas.microsoft.com/office/word/2010/wordprocessingShape" xmlns:wpi="http://schemas.microsoft.com/office/word/2010/wordprocessingInk" xmlns:wpg="http://schemas.microsoft.com/office/word/2010/wordprocessingGroup" xmlns:w14="http://schemas.microsoft.com/office/word/2010/wordml" xmlns:w="http://schemas.openxmlformats.org/wordprocessingml/2006/main" xmlns:w10="urn:schemas-microsoft-com:office:word" xmlns:wp14="http://schemas.microsoft.com/office/word/2010/wordprocessingDrawing" xmlns:v="urn:schemas-microsoft-com:vml" xmlns:o="urn:schemas-microsoft-com:office:office" xmlns:mv="urn:schemas-microsoft-com:mac:vml" xmlns:mc="http://schemas.openxmlformats.org/markup-compatibility/2006" xmlns:mo="http://schemas.microsoft.com/office/mac/office/2008/main" xmlns:wpc="http://schemas.microsoft.com/office/word/2010/wordprocessingCanvas" xmlns="" val="0"/>
+                          <a14:useLocalDpi xmlns="" xmlns:wpc="http://schemas.microsoft.com/office/word/2010/wordprocessingCanvas" xmlns:mo="http://schemas.microsoft.com/office/mac/office/2008/main" xmlns:mc="http://schemas.openxmlformats.org/markup-compatibility/2006" xmlns:mv="urn:schemas-microsoft-com:mac:vml" xmlns:o="urn:schemas-microsoft-com:office:office" xmlns:v="urn:schemas-microsoft-com:vml" xmlns:wp14="http://schemas.microsoft.com/office/word/2010/wordprocessingDrawing" xmlns:w10="urn:schemas-microsoft-com:office:word" xmlns:w="http://schemas.openxmlformats.org/wordprocessingml/2006/main" xmlns:w14="http://schemas.microsoft.com/office/word/2010/wordml" xmlns:wpg="http://schemas.microsoft.com/office/word/2010/wordprocessingGroup" xmlns:wpi="http://schemas.microsoft.com/office/word/2010/wordprocessingInk" xmlns:wps="http://schemas.microsoft.com/office/word/2010/wordprocessingShape" xmlns:a14="http://schemas.microsoft.com/office/drawing/2010/main" val="0"/>
                         </a:ext>
                       </a:extLst>
                     </a:blip>
@@ -191,14 +191,14 @@
     </w:p>
     <w:p>
       <w:pPr>
-        <w:pStyle w:val="a3"/>
-        <w:numPr>
-          <w:ilvl w:val="0"/>
-          <w:numId w:val="1"/>
-        </w:numPr>
-        <w:ind w:firstLineChars="0"/>
-        <w:jc w:val="left"/>
-      </w:pPr>
+        <w:jc w:val="left"/>
+      </w:pPr>
+      <w:r>
+        <w:rPr>
+          <w:rFonts w:hint="eastAsia"/>
+        </w:rPr>
+        <w:t xml:space="preserve">3. </w:t>
+      </w:r>
       <w:r>
         <w:rPr>
           <w:rFonts w:hint="eastAsia"/>
@@ -214,13 +214,63 @@
         <w:rPr>
           <w:rFonts w:hint="eastAsia"/>
         </w:rPr>
+        <w:t>4</w:t>
+      </w:r>
+      <w:r>
+        <w:rPr>
+          <w:rFonts w:hint="eastAsia"/>
+        </w:rPr>
+        <w:t>．客户预约后，会有新的订单在“待配送”订单中显示，可通过电话联系客户。</w:t>
+      </w:r>
+    </w:p>
+    <w:p>
+      <w:pPr>
+        <w:jc w:val="left"/>
+        <w:rPr>
+          <w:rFonts w:hint="eastAsia"/>
+        </w:rPr>
+      </w:pPr>
+      <w:r>
+        <w:rPr>
+          <w:rFonts w:hint="eastAsia"/>
+        </w:rPr>
         <w:t>5</w:t>
       </w:r>
       <w:r>
         <w:rPr>
           <w:rFonts w:hint="eastAsia"/>
         </w:rPr>
-        <w:t>．客户预约后，会有新的订单在“待配送”订单中显示，可通过电话联系客户。</w:t>
+        <w:t xml:space="preserve">. </w:t>
+      </w:r>
+      <w:r>
+        <w:rPr>
+          <w:rFonts w:hint="eastAsia"/>
+        </w:rPr>
+        <w:t>加油完成后点击“已加油”，</w:t>
+      </w:r>
+      <w:r>
+        <w:rPr>
+          <w:rFonts w:hint="eastAsia"/>
+        </w:rPr>
+        <w:t>输入</w:t>
+      </w:r>
+      <w:r>
+        <w:rPr>
+          <w:rFonts w:hint="eastAsia"/>
+        </w:rPr>
+        <w:t>实际</w:t>
+      </w:r>
+      <w:r>
+        <w:rPr>
+          <w:rFonts w:hint="eastAsia"/>
+        </w:rPr>
+        <w:t>加油升数</w:t>
+      </w:r>
+      <w:r>
+        <w:rPr>
+          <w:rFonts w:hint="eastAsia"/>
+        </w:rPr>
+        <w:t>和付款方式，提交订单。</w:t>
       </w:r>
     </w:p>
     <w:p>
@@ -237,31 +287,13 @@
         <w:rPr>
           <w:rFonts w:hint="eastAsia"/>
         </w:rPr>
-        <w:t>加油完成后点击“已加油”，</w:t>
-      </w:r>
-      <w:r>
-        <w:rPr>
-          <w:rFonts w:hint="eastAsia"/>
-        </w:rPr>
-        <w:t>输入</w:t>
-      </w:r>
-      <w:r>
-        <w:rPr>
-          <w:rFonts w:hint="eastAsia"/>
-        </w:rPr>
-        <w:t>实际</w:t>
-      </w:r>
-      <w:r>
-        <w:rPr>
-          <w:rFonts w:hint="eastAsia"/>
-        </w:rPr>
-        <w:t>加油升数</w:t>
-      </w:r>
-      <w:r>
-        <w:rPr>
-          <w:rFonts w:hint="eastAsia"/>
-        </w:rPr>
-        <w:t>和付款方式，提交订单。</w:t>
+        <w:t>如果用户需要记录多台车，请选择“车队加油”，并添加每一台车辆需要记录的加油信息</w:t>
+      </w:r>
+      <w:r>
+        <w:rPr>
+          <w:rFonts w:hint="eastAsia"/>
+        </w:rPr>
+        <w:t>。</w:t>
       </w:r>
     </w:p>
     <w:p>
@@ -297,7 +329,7 @@
                     <a:blip r:embed="rId10">
                       <a:extLst>
                         <a:ext uri="{28A0092B-C50C-407E-A947-70E740481C1C}">
-                          <a14:useLocalDpi xmlns:a14="http://schemas.microsoft.com/office/drawing/2010/main" xmlns:wps="http://schemas.microsoft.com/office/word/2010/wordprocessingShape" xmlns:wpi="http://schemas.microsoft.com/office/word/2010/wordprocessingInk" xmlns:wpg="http://schemas.microsoft.com/office/word/2010/wordprocessingGroup" xmlns:w14="http://schemas.microsoft.com/office/word/2010/wordml" xmlns:w="http://schemas.openxmlformats.org/wordprocessingml/2006/main" xmlns:w10="urn:schemas-microsoft-com:office:word" xmlns:wp14="http://schemas.microsoft.com/office/word/2010/wordprocessingDrawing" xmlns:v="urn:schemas-microsoft-com:vml" xmlns:o="urn:schemas-microsoft-com:office:office" xmlns:mv="urn:schemas-microsoft-com:mac:vml" xmlns:mc="http://schemas.openxmlformats.org/markup-compatibility/2006" xmlns:mo="http://schemas.microsoft.com/office/mac/office/2008/main" xmlns:wpc="http://schemas.microsoft.com/office/word/2010/wordprocessingCanvas" xmlns="" val="0"/>
+                          <a14:useLocalDpi xmlns="" xmlns:wpc="http://schemas.microsoft.com/office/word/2010/wordprocessingCanvas" xmlns:mo="http://schemas.microsoft.com/office/mac/office/2008/main" xmlns:mc="http://schemas.openxmlformats.org/markup-compatibility/2006" xmlns:mv="urn:schemas-microsoft-com:mac:vml" xmlns:o="urn:schemas-microsoft-com:office:office" xmlns:v="urn:schemas-microsoft-com:vml" xmlns:wp14="http://schemas.microsoft.com/office/word/2010/wordprocessingDrawing" xmlns:w10="urn:schemas-microsoft-com:office:word" xmlns:w="http://schemas.openxmlformats.org/wordprocessingml/2006/main" xmlns:w14="http://schemas.microsoft.com/office/word/2010/wordml" xmlns:wpg="http://schemas.microsoft.com/office/word/2010/wordprocessingGroup" xmlns:wpi="http://schemas.microsoft.com/office/word/2010/wordprocessingInk" xmlns:wps="http://schemas.microsoft.com/office/word/2010/wordprocessingShape" xmlns:a14="http://schemas.microsoft.com/office/drawing/2010/main" val="0"/>
                         </a:ext>
                       </a:extLst>
                     </a:blip>
@@ -345,7 +377,7 @@
                     <a:blip r:embed="rId11">
                       <a:extLst>
                         <a:ext uri="{28A0092B-C50C-407E-A947-70E740481C1C}">
-                          <a14:useLocalDpi xmlns:a14="http://schemas.microsoft.com/office/drawing/2010/main" xmlns:wps="http://schemas.microsoft.com/office/word/2010/wordprocessingShape" xmlns:wpi="http://schemas.microsoft.com/office/word/2010/wordprocessingInk" xmlns:wpg="http://schemas.microsoft.com/office/word/2010/wordprocessingGroup" xmlns:w14="http://schemas.microsoft.com/office/word/2010/wordml" xmlns:w="http://schemas.openxmlformats.org/wordprocessingml/2006/main" xmlns:w10="urn:schemas-microsoft-com:office:word" xmlns:wp14="http://schemas.microsoft.com/office/word/2010/wordprocessingDrawing" xmlns:v="urn:schemas-microsoft-com:vml" xmlns:o="urn:schemas-microsoft-com:office:office" xmlns:mv="urn:schemas-microsoft-com:mac:vml" xmlns:mc="http://schemas.openxmlformats.org/markup-compatibility/2006" xmlns:mo="http://schemas.microsoft.com/office/mac/office/2008/main" xmlns:wpc="http://schemas.microsoft.com/office/word/2010/wordprocessingCanvas" xmlns="" val="0"/>
+                          <a14:useLocalDpi xmlns="" xmlns:wpc="http://schemas.microsoft.com/office/word/2010/wordprocessingCanvas" xmlns:mo="http://schemas.microsoft.com/office/mac/office/2008/main" xmlns:mc="http://schemas.openxmlformats.org/markup-compatibility/2006" xmlns:mv="urn:schemas-microsoft-com:mac:vml" xmlns:o="urn:schemas-microsoft-com:office:office" xmlns:v="urn:schemas-microsoft-com:vml" xmlns:wp14="http://schemas.microsoft.com/office/word/2010/wordprocessingDrawing" xmlns:w10="urn:schemas-microsoft-com:office:word" xmlns:w="http://schemas.openxmlformats.org/wordprocessingml/2006/main" xmlns:w14="http://schemas.microsoft.com/office/word/2010/wordml" xmlns:wpg="http://schemas.microsoft.com/office/word/2010/wordprocessingGroup" xmlns:wpi="http://schemas.microsoft.com/office/word/2010/wordprocessingInk" xmlns:wps="http://schemas.microsoft.com/office/word/2010/wordprocessingShape" xmlns:a14="http://schemas.microsoft.com/office/drawing/2010/main" val="0"/>
                         </a:ext>
                       </a:extLst>
                     </a:blip>
@@ -373,16 +405,72 @@
           </wp:inline>
         </w:drawing>
       </w:r>
-    </w:p>
-    <w:p>
-      <w:pPr>
-        <w:jc w:val="left"/>
-      </w:pPr>
-      <w:r>
-        <w:rPr>
-          <w:rFonts w:hint="eastAsia"/>
-        </w:rPr>
-        <w:t xml:space="preserve">7. </w:t>
+      <w:r>
+        <w:rPr>
+          <w:noProof/>
+        </w:rPr>
+        <w:drawing>
+          <wp:inline distT="0" distB="0" distL="0" distR="0">
+            <wp:extent cx="1637342" cy="2880000"/>
+            <wp:effectExtent l="19050" t="0" r="958" b="0"/>
+            <wp:docPr id="2" name="图片 1"/>
+            <wp:cNvGraphicFramePr>
+              <a:graphicFrameLocks xmlns:a="http://schemas.openxmlformats.org/drawingml/2006/main" noChangeAspect="1"/>
+            </wp:cNvGraphicFramePr>
+            <a:graphic xmlns:a="http://schemas.openxmlformats.org/drawingml/2006/main">
+              <a:graphicData uri="http://schemas.openxmlformats.org/drawingml/2006/picture">
+                <pic:pic xmlns:pic="http://schemas.openxmlformats.org/drawingml/2006/picture">
+                  <pic:nvPicPr>
+                    <pic:cNvPr id="0" name="Picture 1"/>
+                    <pic:cNvPicPr>
+                      <a:picLocks noChangeAspect="1" noChangeArrowheads="1"/>
+                    </pic:cNvPicPr>
+                  </pic:nvPicPr>
+                  <pic:blipFill>
+                    <a:blip r:embed="rId12"/>
+                    <a:srcRect/>
+                    <a:stretch>
+                      <a:fillRect/>
+                    </a:stretch>
+                  </pic:blipFill>
+                  <pic:spPr bwMode="auto">
+                    <a:xfrm>
+                      <a:off x="0" y="0"/>
+                      <a:ext cx="1637342" cy="2880000"/>
+                    </a:xfrm>
+                    <a:prstGeom prst="rect">
+                      <a:avLst/>
+                    </a:prstGeom>
+                    <a:noFill/>
+                    <a:ln w="9525">
+                      <a:noFill/>
+                      <a:miter lim="800000"/>
+                      <a:headEnd/>
+                      <a:tailEnd/>
+                    </a:ln>
+                  </pic:spPr>
+                </pic:pic>
+              </a:graphicData>
+            </a:graphic>
+          </wp:inline>
+        </w:drawing>
+      </w:r>
+    </w:p>
+    <w:p>
+      <w:pPr>
+        <w:jc w:val="left"/>
+      </w:pPr>
+      <w:r>
+        <w:rPr>
+          <w:rFonts w:hint="eastAsia"/>
+        </w:rPr>
+        <w:t>6</w:t>
+      </w:r>
+      <w:r>
+        <w:rPr>
+          <w:rFonts w:hint="eastAsia"/>
+        </w:rPr>
+        <w:t xml:space="preserve">. </w:t>
       </w:r>
       <w:r>
         <w:rPr>
@@ -399,7 +487,14 @@
         <w:rPr>
           <w:rFonts w:hint="eastAsia"/>
         </w:rPr>
-        <w:t xml:space="preserve">8. </w:t>
+        <w:lastRenderedPageBreak/>
+        <w:t>7</w:t>
+      </w:r>
+      <w:r>
+        <w:rPr>
+          <w:rFonts w:hint="eastAsia"/>
+        </w:rPr>
+        <w:t xml:space="preserve">. </w:t>
       </w:r>
       <w:r>
         <w:rPr>
@@ -411,15 +506,11 @@
     <w:p>
       <w:pPr>
         <w:jc w:val="left"/>
-        <w:rPr>
-          <w:rFonts w:hint="eastAsia"/>
-        </w:rPr>
       </w:pPr>
       <w:r>
         <w:rPr>
           <w:noProof/>
         </w:rPr>
-        <w:lastRenderedPageBreak/>
         <w:drawing>
           <wp:inline distT="0" distB="0" distL="0" distR="0">
             <wp:extent cx="1620929" cy="2880000"/>
@@ -438,10 +529,10 @@
                     </pic:cNvPicPr>
                   </pic:nvPicPr>
                   <pic:blipFill>
-                    <a:blip r:embed="rId12">
+                    <a:blip r:embed="rId13">
                       <a:extLst>
                         <a:ext uri="{28A0092B-C50C-407E-A947-70E740481C1C}">
-                          <a14:useLocalDpi xmlns:a14="http://schemas.microsoft.com/office/drawing/2010/main" xmlns:wps="http://schemas.microsoft.com/office/word/2010/wordprocessingShape" xmlns:wpi="http://schemas.microsoft.com/office/word/2010/wordprocessingInk" xmlns:wpg="http://schemas.microsoft.com/office/word/2010/wordprocessingGroup" xmlns:w14="http://schemas.microsoft.com/office/word/2010/wordml" xmlns:w="http://schemas.openxmlformats.org/wordprocessingml/2006/main" xmlns:w10="urn:schemas-microsoft-com:office:word" xmlns:wp14="http://schemas.microsoft.com/office/word/2010/wordprocessingDrawing" xmlns:v="urn:schemas-microsoft-com:vml" xmlns:o="urn:schemas-microsoft-com:office:office" xmlns:mv="urn:schemas-microsoft-com:mac:vml" xmlns:mc="http://schemas.openxmlformats.org/markup-compatibility/2006" xmlns:mo="http://schemas.microsoft.com/office/mac/office/2008/main" xmlns:wpc="http://schemas.microsoft.com/office/word/2010/wordprocessingCanvas" xmlns="" val="0"/>
+                          <a14:useLocalDpi xmlns="" xmlns:wpc="http://schemas.microsoft.com/office/word/2010/wordprocessingCanvas" xmlns:mo="http://schemas.microsoft.com/office/mac/office/2008/main" xmlns:mc="http://schemas.openxmlformats.org/markup-compatibility/2006" xmlns:mv="urn:schemas-microsoft-com:mac:vml" xmlns:o="urn:schemas-microsoft-com:office:office" xmlns:v="urn:schemas-microsoft-com:vml" xmlns:wp14="http://schemas.microsoft.com/office/word/2010/wordprocessingDrawing" xmlns:w10="urn:schemas-microsoft-com:office:word" xmlns:w="http://schemas.openxmlformats.org/wordprocessingml/2006/main" xmlns:w14="http://schemas.microsoft.com/office/word/2010/wordml" xmlns:wpg="http://schemas.microsoft.com/office/word/2010/wordprocessingGroup" xmlns:wpi="http://schemas.microsoft.com/office/word/2010/wordprocessingInk" xmlns:wps="http://schemas.microsoft.com/office/word/2010/wordprocessingShape" xmlns:a14="http://schemas.microsoft.com/office/drawing/2010/main" val="0"/>
                         </a:ext>
                       </a:extLst>
                     </a:blip>
@@ -491,10 +582,10 @@
                     </pic:cNvPicPr>
                   </pic:nvPicPr>
                   <pic:blipFill>
-                    <a:blip r:embed="rId13">
+                    <a:blip r:embed="rId14">
                       <a:extLst>
                         <a:ext uri="{28A0092B-C50C-407E-A947-70E740481C1C}">
-                          <a14:useLocalDpi xmlns:a14="http://schemas.microsoft.com/office/drawing/2010/main" xmlns:wps="http://schemas.microsoft.com/office/word/2010/wordprocessingShape" xmlns:wpi="http://schemas.microsoft.com/office/word/2010/wordprocessingInk" xmlns:wpg="http://schemas.microsoft.com/office/word/2010/wordprocessingGroup" xmlns:w14="http://schemas.microsoft.com/office/word/2010/wordml" xmlns:w="http://schemas.openxmlformats.org/wordprocessingml/2006/main" xmlns:w10="urn:schemas-microsoft-com:office:word" xmlns:wp14="http://schemas.microsoft.com/office/word/2010/wordprocessingDrawing" xmlns:v="urn:schemas-microsoft-com:vml" xmlns:o="urn:schemas-microsoft-com:office:office" xmlns:mv="urn:schemas-microsoft-com:mac:vml" xmlns:mc="http://schemas.openxmlformats.org/markup-compatibility/2006" xmlns:mo="http://schemas.microsoft.com/office/mac/office/2008/main" xmlns:wpc="http://schemas.microsoft.com/office/word/2010/wordprocessingCanvas" xmlns="" val="0"/>
+                          <a14:useLocalDpi xmlns="" xmlns:wpc="http://schemas.microsoft.com/office/word/2010/wordprocessingCanvas" xmlns:mo="http://schemas.microsoft.com/office/mac/office/2008/main" xmlns:mc="http://schemas.openxmlformats.org/markup-compatibility/2006" xmlns:mv="urn:schemas-microsoft-com:mac:vml" xmlns:o="urn:schemas-microsoft-com:office:office" xmlns:v="urn:schemas-microsoft-com:vml" xmlns:wp14="http://schemas.microsoft.com/office/word/2010/wordprocessingDrawing" xmlns:w10="urn:schemas-microsoft-com:office:word" xmlns:w="http://schemas.openxmlformats.org/wordprocessingml/2006/main" xmlns:w14="http://schemas.microsoft.com/office/word/2010/wordml" xmlns:wpg="http://schemas.microsoft.com/office/word/2010/wordprocessingGroup" xmlns:wpi="http://schemas.microsoft.com/office/word/2010/wordprocessingInk" xmlns:wps="http://schemas.microsoft.com/office/word/2010/wordprocessingShape" xmlns:a14="http://schemas.microsoft.com/office/drawing/2010/main" val="0"/>
                         </a:ext>
                       </a:extLst>
                     </a:blip>
@@ -526,51 +617,48 @@
     <w:p>
       <w:pPr>
         <w:jc w:val="left"/>
-        <w:rPr>
-          <w:rFonts w:hint="eastAsia"/>
-        </w:rPr>
-      </w:pPr>
-    </w:p>
-    <w:p>
-      <w:pPr>
-        <w:jc w:val="left"/>
+      </w:pPr>
+    </w:p>
+    <w:p>
+      <w:pPr>
+        <w:jc w:val="left"/>
+        <w:rPr>
+          <w:rFonts w:ascii="微软雅黑" w:eastAsia="微软雅黑" w:hAnsi="微软雅黑"/>
+          <w:b/>
+        </w:rPr>
+      </w:pPr>
+      <w:r>
         <w:rPr>
           <w:rFonts w:ascii="微软雅黑" w:eastAsia="微软雅黑" w:hAnsi="微软雅黑" w:hint="eastAsia"/>
           <w:b/>
         </w:rPr>
-      </w:pPr>
-      <w:r>
-        <w:rPr>
-          <w:rFonts w:ascii="微软雅黑" w:eastAsia="微软雅黑" w:hAnsi="微软雅黑" w:hint="eastAsia"/>
+        <w:t>二、自用油记录</w:t>
+      </w:r>
+    </w:p>
+    <w:p>
+      <w:pPr>
+        <w:jc w:val="left"/>
+        <w:rPr>
+          <w:rFonts w:ascii="微软雅黑" w:eastAsia="微软雅黑" w:hAnsi="微软雅黑"/>
           <w:b/>
         </w:rPr>
-        <w:t>二、自用油记录</w:t>
-      </w:r>
-    </w:p>
-    <w:p>
-      <w:pPr>
-        <w:jc w:val="left"/>
-        <w:rPr>
-          <w:rFonts w:ascii="微软雅黑" w:eastAsia="微软雅黑" w:hAnsi="微软雅黑" w:hint="eastAsia"/>
-          <w:b/>
-        </w:rPr>
-      </w:pPr>
-    </w:p>
-    <w:p>
-      <w:pPr>
-        <w:jc w:val="left"/>
+      </w:pPr>
+    </w:p>
+    <w:p>
+      <w:pPr>
+        <w:jc w:val="left"/>
+        <w:rPr>
+          <w:rFonts w:ascii="微软雅黑" w:eastAsia="微软雅黑" w:hAnsi="微软雅黑"/>
+          <w:sz w:val="21"/>
+          <w:szCs w:val="21"/>
+        </w:rPr>
+      </w:pPr>
+      <w:r>
         <w:rPr>
           <w:rFonts w:ascii="微软雅黑" w:eastAsia="微软雅黑" w:hAnsi="微软雅黑" w:hint="eastAsia"/>
           <w:sz w:val="21"/>
           <w:szCs w:val="21"/>
         </w:rPr>
-      </w:pPr>
-      <w:r>
-        <w:rPr>
-          <w:rFonts w:ascii="微软雅黑" w:eastAsia="微软雅黑" w:hAnsi="微软雅黑" w:hint="eastAsia"/>
-          <w:sz w:val="21"/>
-          <w:szCs w:val="21"/>
-        </w:rPr>
         <w:t>打开西航石化app，点击“我的”-“自用油记录”-填写加油升数和里程表的总里程。</w:t>
       </w:r>
     </w:p>
@@ -578,7 +666,7 @@
       <w:pPr>
         <w:jc w:val="left"/>
         <w:rPr>
-          <w:rFonts w:ascii="微软雅黑" w:eastAsia="微软雅黑" w:hAnsi="微软雅黑" w:hint="eastAsia"/>
+          <w:rFonts w:ascii="微软雅黑" w:eastAsia="微软雅黑" w:hAnsi="微软雅黑"/>
           <w:b/>
         </w:rPr>
       </w:pPr>
@@ -606,7 +694,7 @@
                     </pic:cNvPicPr>
                   </pic:nvPicPr>
                   <pic:blipFill>
-                    <a:blip r:embed="rId14"/>
+                    <a:blip r:embed="rId15"/>
                     <a:srcRect/>
                     <a:stretch>
                       <a:fillRect/>
@@ -658,7 +746,7 @@
                     </pic:cNvPicPr>
                   </pic:nvPicPr>
                   <pic:blipFill>
-                    <a:blip r:embed="rId15"/>
+                    <a:blip r:embed="rId16"/>
                     <a:srcRect/>
                     <a:stretch>
                       <a:fillRect/>
@@ -710,7 +798,7 @@
                     </pic:cNvPicPr>
                   </pic:nvPicPr>
                   <pic:blipFill>
-                    <a:blip r:embed="rId16"/>
+                    <a:blip r:embed="rId17"/>
                     <a:srcRect/>
                     <a:stretch>
                       <a:fillRect/>
@@ -743,35 +831,53 @@
       <w:pPr>
         <w:jc w:val="left"/>
         <w:rPr>
+          <w:rFonts w:ascii="微软雅黑" w:eastAsia="微软雅黑" w:hAnsi="微软雅黑"/>
+          <w:b/>
+        </w:rPr>
+      </w:pPr>
+    </w:p>
+    <w:p>
+      <w:pPr>
+        <w:jc w:val="left"/>
+        <w:rPr>
+          <w:rFonts w:ascii="微软雅黑" w:eastAsia="微软雅黑" w:hAnsi="微软雅黑"/>
+          <w:b/>
+        </w:rPr>
+      </w:pPr>
+      <w:r>
+        <w:rPr>
           <w:rFonts w:ascii="微软雅黑" w:eastAsia="微软雅黑" w:hAnsi="微软雅黑" w:hint="eastAsia"/>
           <w:b/>
         </w:rPr>
-      </w:pPr>
-    </w:p>
-    <w:p>
-      <w:pPr>
-        <w:jc w:val="left"/>
-        <w:rPr>
-          <w:rFonts w:ascii="微软雅黑" w:eastAsia="微软雅黑" w:hAnsi="微软雅黑" w:hint="eastAsia"/>
-          <w:b/>
-        </w:rPr>
-      </w:pPr>
-      <w:r>
-        <w:rPr>
-          <w:rFonts w:ascii="微软雅黑" w:eastAsia="微软雅黑" w:hAnsi="微软雅黑" w:hint="eastAsia"/>
-          <w:b/>
-        </w:rPr>
         <w:t>三、提油</w:t>
       </w:r>
     </w:p>
     <w:p>
       <w:pPr>
         <w:jc w:val="left"/>
+        <w:rPr>
+          <w:rFonts w:ascii="微软雅黑" w:eastAsia="微软雅黑" w:hAnsi="微软雅黑"/>
+          <w:sz w:val="21"/>
+          <w:szCs w:val="21"/>
+        </w:rPr>
+      </w:pPr>
+      <w:r>
         <w:rPr>
           <w:rFonts w:ascii="微软雅黑" w:eastAsia="微软雅黑" w:hAnsi="微软雅黑" w:hint="eastAsia"/>
           <w:sz w:val="21"/>
           <w:szCs w:val="21"/>
         </w:rPr>
+        <w:t>提油前一定把手机状态改成“停运”，这样系统就不会再派单了。</w:t>
+      </w:r>
+    </w:p>
+    <w:p>
+      <w:pPr>
+        <w:jc w:val="left"/>
+        <w:rPr>
+          <w:rFonts w:ascii="微软雅黑" w:eastAsia="微软雅黑" w:hAnsi="微软雅黑"/>
+          <w:sz w:val="21"/>
+          <w:szCs w:val="21"/>
+        </w:rPr>
       </w:pPr>
       <w:r>
         <w:rPr>
@@ -779,39 +885,22 @@
           <w:sz w:val="21"/>
           <w:szCs w:val="21"/>
         </w:rPr>
-        <w:t>提油前一定把手机状态改成“停运”，这样系统就不会再派单了。</w:t>
-      </w:r>
-    </w:p>
-    <w:p>
-      <w:pPr>
-        <w:jc w:val="left"/>
-        <w:rPr>
-          <w:rFonts w:ascii="微软雅黑" w:eastAsia="微软雅黑" w:hAnsi="微软雅黑" w:hint="eastAsia"/>
+        <w:t>提油以后，要把进货量填入对应的框内，点击“补充油量，恢复预约”，就可以继续接单了。</w:t>
+      </w:r>
+    </w:p>
+    <w:p>
+      <w:pPr>
+        <w:jc w:val="left"/>
+        <w:rPr>
+          <w:rFonts w:ascii="微软雅黑" w:eastAsia="微软雅黑" w:hAnsi="微软雅黑"/>
           <w:sz w:val="21"/>
           <w:szCs w:val="21"/>
         </w:rPr>
       </w:pPr>
       <w:r>
         <w:rPr>
-          <w:rFonts w:ascii="微软雅黑" w:eastAsia="微软雅黑" w:hAnsi="微软雅黑" w:hint="eastAsia"/>
-          <w:sz w:val="21"/>
-          <w:szCs w:val="21"/>
-        </w:rPr>
-        <w:t>提油以后，要把进货量填入对应的框内，点击“补充油量，恢复预约”，就可以继续接单了。</w:t>
-      </w:r>
-    </w:p>
-    <w:p>
-      <w:pPr>
-        <w:jc w:val="left"/>
-        <w:rPr>
-          <w:rFonts w:ascii="微软雅黑" w:eastAsia="微软雅黑" w:hAnsi="微软雅黑" w:hint="eastAsia"/>
-          <w:sz w:val="21"/>
-          <w:szCs w:val="21"/>
-        </w:rPr>
-      </w:pPr>
-      <w:r>
-        <w:rPr>
           <w:rFonts w:ascii="微软雅黑" w:eastAsia="微软雅黑" w:hAnsi="微软雅黑"/>
+          <w:noProof/>
           <w:sz w:val="21"/>
           <w:szCs w:val="21"/>
         </w:rPr>
@@ -834,7 +923,7 @@
                     </pic:cNvPicPr>
                   </pic:nvPicPr>
                   <pic:blipFill>
-                    <a:blip r:embed="rId14"/>
+                    <a:blip r:embed="rId15"/>
                     <a:srcRect/>
                     <a:stretch>
                       <a:fillRect/>
@@ -887,7 +976,7 @@
                     </pic:cNvPicPr>
                   </pic:nvPicPr>
                   <pic:blipFill>
-                    <a:blip r:embed="rId17"/>
+                    <a:blip r:embed="rId18"/>
                     <a:srcRect/>
                     <a:stretch>
                       <a:fillRect/>
@@ -940,7 +1029,7 @@
                     </pic:cNvPicPr>
                   </pic:nvPicPr>
                   <pic:blipFill>
-                    <a:blip r:embed="rId18"/>
+                    <a:blip r:embed="rId19"/>
                     <a:srcRect/>
                     <a:stretch>
                       <a:fillRect/>
